--- a/SODO/Khe Sanh/THONG BAO BD XA_70222.docx
+++ b/SODO/Khe Sanh/THONG BAO BD XA_70222.docx
@@ -629,8 +629,6 @@
         </w:rPr>
         <w:t>n Khe Sanh</w:t>
       </w:r>
-      <w:bookmarkStart w:id="0" w:name="_GoBack"/>
-      <w:bookmarkEnd w:id="0"/>
       <w:r>
         <w:rPr>
           <w:rFonts w:ascii="Times New Roman" w:hAnsi="Times New Roman" w:cs="Times New Roman"/>
@@ -1018,6 +1016,242 @@
           <w:sz w:val="26"/>
           <w:szCs w:val="26"/>
         </w:rPr>
+        <w:t xml:space="preserve"> </w:t>
+      </w:r>
+      <w:bookmarkStart w:id="0" w:name="_GoBack"/>
+      <w:bookmarkEnd w:id="0"/>
+      <w:r>
+        <w:rPr>
+          <w:rFonts w:ascii="Times New Roman" w:hAnsi="Times New Roman" w:cs="Times New Roman"/>
+          <w:sz w:val="26"/>
+          <w:szCs w:val="26"/>
+        </w:rPr>
+        <w:t>c</w:t>
+      </w:r>
+      <w:r>
+        <w:rPr>
+          <w:rFonts w:ascii="Times New Roman" w:hAnsi="Times New Roman" w:cs="Times New Roman"/>
+          <w:sz w:val="26"/>
+          <w:szCs w:val="26"/>
+        </w:rPr>
+        <w:t>ấp</w:t>
+      </w:r>
+      <w:r>
+        <w:rPr>
+          <w:rFonts w:ascii="Times New Roman" w:hAnsi="Times New Roman" w:cs="Times New Roman"/>
+          <w:sz w:val="26"/>
+          <w:szCs w:val="26"/>
+        </w:rPr>
+        <w:t xml:space="preserve"> đ</w:t>
+      </w:r>
+      <w:r>
+        <w:rPr>
+          <w:rFonts w:ascii="Times New Roman" w:hAnsi="Times New Roman" w:cs="Times New Roman"/>
+          <w:sz w:val="26"/>
+          <w:szCs w:val="26"/>
+        </w:rPr>
+        <w:t>ổi</w:t>
+      </w:r>
+      <w:r>
+        <w:rPr>
+          <w:rFonts w:ascii="Times New Roman" w:hAnsi="Times New Roman" w:cs="Times New Roman"/>
+          <w:sz w:val="26"/>
+          <w:szCs w:val="26"/>
+        </w:rPr>
+        <w:t xml:space="preserve"> th</w:t>
+      </w:r>
+      <w:r>
+        <w:rPr>
+          <w:rFonts w:ascii="Times New Roman" w:hAnsi="Times New Roman" w:cs="Times New Roman"/>
+          <w:sz w:val="26"/>
+          <w:szCs w:val="26"/>
+        </w:rPr>
+        <w:t>ửa</w:t>
+      </w:r>
+      <w:r>
+        <w:rPr>
+          <w:rFonts w:ascii="Times New Roman" w:hAnsi="Times New Roman" w:cs="Times New Roman"/>
+          <w:sz w:val="26"/>
+          <w:szCs w:val="26"/>
+        </w:rPr>
+        <w:t xml:space="preserve"> đ</w:t>
+      </w:r>
+      <w:r>
+        <w:rPr>
+          <w:rFonts w:ascii="Times New Roman" w:hAnsi="Times New Roman" w:cs="Times New Roman"/>
+          <w:sz w:val="26"/>
+          <w:szCs w:val="26"/>
+        </w:rPr>
+        <w:t>ất</w:t>
+      </w:r>
+      <w:r>
+        <w:rPr>
+          <w:rFonts w:ascii="Times New Roman" w:hAnsi="Times New Roman" w:cs="Times New Roman"/>
+          <w:sz w:val="26"/>
+          <w:szCs w:val="26"/>
+        </w:rPr>
+        <w:t xml:space="preserve"> s</w:t>
+      </w:r>
+      <w:r>
+        <w:rPr>
+          <w:rFonts w:ascii="Times New Roman" w:hAnsi="Times New Roman" w:cs="Times New Roman"/>
+          <w:sz w:val="26"/>
+          <w:szCs w:val="26"/>
+        </w:rPr>
+        <w:t>ố</w:t>
+      </w:r>
+      <w:r>
+        <w:rPr>
+          <w:rFonts w:ascii="Times New Roman" w:hAnsi="Times New Roman" w:cs="Times New Roman"/>
+          <w:sz w:val="26"/>
+          <w:szCs w:val="26"/>
+        </w:rPr>
+        <w:t xml:space="preserve"> </w:t>
+      </w:r>
+      <w:r>
+        <w:rPr>
+          <w:rFonts w:ascii="Times New Roman" w:hAnsi="Times New Roman" w:cs="Times New Roman"/>
+          <w:sz w:val="26"/>
+          <w:szCs w:val="26"/>
+        </w:rPr>
+        <w:fldChar w:fldCharType="begin"/>
+      </w:r>
+      <w:r>
+        <w:rPr>
+          <w:rFonts w:ascii="Times New Roman" w:hAnsi="Times New Roman" w:cs="Times New Roman"/>
+          <w:sz w:val="26"/>
+          <w:szCs w:val="26"/>
+        </w:rPr>
+        <w:instrText xml:space="preserve"> MERGEFIELD Số_thửa </w:instrText>
+      </w:r>
+      <w:r>
+        <w:rPr>
+          <w:rFonts w:ascii="Times New Roman" w:hAnsi="Times New Roman" w:cs="Times New Roman"/>
+          <w:sz w:val="26"/>
+          <w:szCs w:val="26"/>
+        </w:rPr>
+        <w:fldChar w:fldCharType="separate"/>
+      </w:r>
+      <w:r>
+        <w:rPr>
+          <w:rFonts w:ascii="Times New Roman" w:hAnsi="Times New Roman" w:cs="Times New Roman"/>
+          <w:noProof/>
+          <w:sz w:val="26"/>
+          <w:szCs w:val="26"/>
+        </w:rPr>
+        <w:t>222</w:t>
+      </w:r>
+      <w:r>
+        <w:rPr>
+          <w:rFonts w:ascii="Times New Roman" w:hAnsi="Times New Roman" w:cs="Times New Roman"/>
+          <w:sz w:val="26"/>
+          <w:szCs w:val="26"/>
+        </w:rPr>
+        <w:fldChar w:fldCharType="end"/>
+      </w:r>
+      <w:r>
+        <w:rPr>
+          <w:rFonts w:ascii="Times New Roman" w:hAnsi="Times New Roman" w:cs="Times New Roman"/>
+          <w:sz w:val="26"/>
+          <w:szCs w:val="26"/>
+        </w:rPr>
+        <w:t>, t</w:t>
+      </w:r>
+      <w:r>
+        <w:rPr>
+          <w:rFonts w:ascii="Times New Roman" w:hAnsi="Times New Roman" w:cs="Times New Roman"/>
+          <w:sz w:val="26"/>
+          <w:szCs w:val="26"/>
+        </w:rPr>
+        <w:t>ờ</w:t>
+      </w:r>
+      <w:r>
+        <w:rPr>
+          <w:rFonts w:ascii="Times New Roman" w:hAnsi="Times New Roman" w:cs="Times New Roman"/>
+          <w:sz w:val="26"/>
+          <w:szCs w:val="26"/>
+        </w:rPr>
+        <w:t xml:space="preserve"> b</w:t>
+      </w:r>
+      <w:r>
+        <w:rPr>
+          <w:rFonts w:ascii="Times New Roman" w:hAnsi="Times New Roman" w:cs="Times New Roman"/>
+          <w:sz w:val="26"/>
+          <w:szCs w:val="26"/>
+        </w:rPr>
+        <w:t>ản</w:t>
+      </w:r>
+      <w:r>
+        <w:rPr>
+          <w:rFonts w:ascii="Times New Roman" w:hAnsi="Times New Roman" w:cs="Times New Roman"/>
+          <w:sz w:val="26"/>
+          <w:szCs w:val="26"/>
+        </w:rPr>
+        <w:t xml:space="preserve"> đ</w:t>
+      </w:r>
+      <w:r>
+        <w:rPr>
+          <w:rFonts w:ascii="Times New Roman" w:hAnsi="Times New Roman" w:cs="Times New Roman"/>
+          <w:sz w:val="26"/>
+          <w:szCs w:val="26"/>
+        </w:rPr>
+        <w:t>ồ</w:t>
+      </w:r>
+      <w:r>
+        <w:rPr>
+          <w:rFonts w:ascii="Times New Roman" w:hAnsi="Times New Roman" w:cs="Times New Roman"/>
+          <w:sz w:val="26"/>
+          <w:szCs w:val="26"/>
+        </w:rPr>
+        <w:t xml:space="preserve"> </w:t>
+      </w:r>
+      <w:r>
+        <w:rPr>
+          <w:rFonts w:ascii="Times New Roman" w:hAnsi="Times New Roman" w:cs="Times New Roman"/>
+          <w:sz w:val="26"/>
+          <w:szCs w:val="26"/>
+        </w:rPr>
+        <w:fldChar w:fldCharType="begin"/>
+      </w:r>
+      <w:r>
+        <w:rPr>
+          <w:rFonts w:ascii="Times New Roman" w:hAnsi="Times New Roman" w:cs="Times New Roman"/>
+          <w:sz w:val="26"/>
+          <w:szCs w:val="26"/>
+        </w:rPr>
+        <w:instrText xml:space="preserve"> MERGEFIELD Số_tờ </w:instrText>
+      </w:r>
+      <w:r>
+        <w:rPr>
+          <w:rFonts w:ascii="Times New Roman" w:hAnsi="Times New Roman" w:cs="Times New Roman"/>
+          <w:sz w:val="26"/>
+          <w:szCs w:val="26"/>
+        </w:rPr>
+        <w:fldChar w:fldCharType="separate"/>
+      </w:r>
+      <w:r>
+        <w:rPr>
+          <w:rFonts w:ascii="Times New Roman" w:hAnsi="Times New Roman" w:cs="Times New Roman"/>
+          <w:noProof/>
+          <w:sz w:val="26"/>
+          <w:szCs w:val="26"/>
+        </w:rPr>
+        <w:t>70</w:t>
+      </w:r>
+      <w:r>
+        <w:rPr>
+          <w:rFonts w:ascii="Times New Roman" w:hAnsi="Times New Roman" w:cs="Times New Roman"/>
+          <w:sz w:val="26"/>
+          <w:szCs w:val="26"/>
+        </w:rPr>
+        <w:fldChar w:fldCharType="end"/>
+      </w:r>
+      <w:r>
+        <w:rPr>
+          <w:rFonts w:ascii="Times New Roman" w:hAnsi="Times New Roman" w:cs="Times New Roman"/>
+          <w:sz w:val="26"/>
+          <w:szCs w:val="26"/>
+        </w:rPr>
         <w:t xml:space="preserve">, </w:t>
       </w:r>
       <w:r>
@@ -1026,46 +1260,6 @@
           <w:sz w:val="26"/>
           <w:szCs w:val="26"/>
         </w:rPr>
-        <w:t>t</w:t>
-      </w:r>
-      <w:r>
-        <w:rPr>
-          <w:rFonts w:ascii="Times New Roman" w:hAnsi="Times New Roman" w:cs="Times New Roman"/>
-          <w:sz w:val="26"/>
-          <w:szCs w:val="26"/>
-        </w:rPr>
-        <w:t>ách</w:t>
-      </w:r>
-      <w:r>
-        <w:rPr>
-          <w:rFonts w:ascii="Times New Roman" w:hAnsi="Times New Roman" w:cs="Times New Roman"/>
-          <w:sz w:val="26"/>
-          <w:szCs w:val="26"/>
-        </w:rPr>
-        <w:t xml:space="preserve"> th</w:t>
-      </w:r>
-      <w:r>
-        <w:rPr>
-          <w:rFonts w:ascii="Times New Roman" w:hAnsi="Times New Roman" w:cs="Times New Roman"/>
-          <w:sz w:val="26"/>
-          <w:szCs w:val="26"/>
-        </w:rPr>
-        <w:t>ửa</w:t>
-      </w:r>
-      <w:r>
-        <w:rPr>
-          <w:rFonts w:ascii="Times New Roman" w:hAnsi="Times New Roman" w:cs="Times New Roman"/>
-          <w:sz w:val="26"/>
-          <w:szCs w:val="26"/>
-        </w:rPr>
-        <w:t xml:space="preserve">, </w:t>
-      </w:r>
-      <w:r>
-        <w:rPr>
-          <w:rFonts w:ascii="Times New Roman" w:hAnsi="Times New Roman" w:cs="Times New Roman"/>
-          <w:sz w:val="26"/>
-          <w:szCs w:val="26"/>
-        </w:rPr>
         <w:t>c</w:t>
       </w:r>
       <w:r>
@@ -1074,71 +1268,7 @@
           <w:sz w:val="26"/>
           <w:szCs w:val="26"/>
         </w:rPr>
-        <w:t>ấp</w:t>
-      </w:r>
-      <w:r>
-        <w:rPr>
-          <w:rFonts w:ascii="Times New Roman" w:hAnsi="Times New Roman" w:cs="Times New Roman"/>
-          <w:sz w:val="26"/>
-          <w:szCs w:val="26"/>
-        </w:rPr>
-        <w:t xml:space="preserve"> đ</w:t>
-      </w:r>
-      <w:r>
-        <w:rPr>
-          <w:rFonts w:ascii="Times New Roman" w:hAnsi="Times New Roman" w:cs="Times New Roman"/>
-          <w:sz w:val="26"/>
-          <w:szCs w:val="26"/>
-        </w:rPr>
-        <w:t>ổi</w:t>
-      </w:r>
-      <w:r>
-        <w:rPr>
-          <w:rFonts w:ascii="Times New Roman" w:hAnsi="Times New Roman" w:cs="Times New Roman"/>
-          <w:sz w:val="26"/>
-          <w:szCs w:val="26"/>
-        </w:rPr>
-        <w:t xml:space="preserve"> th</w:t>
-      </w:r>
-      <w:r>
-        <w:rPr>
-          <w:rFonts w:ascii="Times New Roman" w:hAnsi="Times New Roman" w:cs="Times New Roman"/>
-          <w:sz w:val="26"/>
-          <w:szCs w:val="26"/>
-        </w:rPr>
-        <w:t>ửa</w:t>
-      </w:r>
-      <w:r>
-        <w:rPr>
-          <w:rFonts w:ascii="Times New Roman" w:hAnsi="Times New Roman" w:cs="Times New Roman"/>
-          <w:sz w:val="26"/>
-          <w:szCs w:val="26"/>
-        </w:rPr>
-        <w:t xml:space="preserve"> đ</w:t>
-      </w:r>
-      <w:r>
-        <w:rPr>
-          <w:rFonts w:ascii="Times New Roman" w:hAnsi="Times New Roman" w:cs="Times New Roman"/>
-          <w:sz w:val="26"/>
-          <w:szCs w:val="26"/>
-        </w:rPr>
-        <w:t>ất</w:t>
-      </w:r>
-      <w:r>
-        <w:rPr>
-          <w:rFonts w:ascii="Times New Roman" w:hAnsi="Times New Roman" w:cs="Times New Roman"/>
-          <w:sz w:val="26"/>
-          <w:szCs w:val="26"/>
-        </w:rPr>
-        <w:t xml:space="preserve"> s</w:t>
-      </w:r>
-      <w:r>
-        <w:rPr>
-          <w:rFonts w:ascii="Times New Roman" w:hAnsi="Times New Roman" w:cs="Times New Roman"/>
-          <w:sz w:val="26"/>
-          <w:szCs w:val="26"/>
-        </w:rPr>
-        <w:t>ố</w:t>
+        <w:t>ủa</w:t>
       </w:r>
       <w:r>
         <w:rPr>
@@ -1154,88 +1284,15 @@
           <w:sz w:val="26"/>
           <w:szCs w:val="26"/>
         </w:rPr>
-        <w:fldChar w:fldCharType="begin"/>
-      </w:r>
-      <w:r>
-        <w:rPr>
-          <w:rFonts w:ascii="Times New Roman" w:hAnsi="Times New Roman" w:cs="Times New Roman"/>
-          <w:sz w:val="26"/>
-          <w:szCs w:val="26"/>
-        </w:rPr>
-        <w:instrText xml:space="preserve"> MERGEFIELD Số_thửa </w:instrText>
-      </w:r>
-      <w:r>
-        <w:rPr>
-          <w:rFonts w:ascii="Times New Roman" w:hAnsi="Times New Roman" w:cs="Times New Roman"/>
-          <w:sz w:val="26"/>
-          <w:szCs w:val="26"/>
-        </w:rPr>
-        <w:fldChar w:fldCharType="separate"/>
-      </w:r>
-      <w:r>
-        <w:rPr>
-          <w:rFonts w:ascii="Times New Roman" w:hAnsi="Times New Roman" w:cs="Times New Roman"/>
-          <w:noProof/>
-          <w:sz w:val="26"/>
-          <w:szCs w:val="26"/>
-        </w:rPr>
-        <w:t>222</w:t>
-      </w:r>
-      <w:r>
-        <w:rPr>
-          <w:rFonts w:ascii="Times New Roman" w:hAnsi="Times New Roman" w:cs="Times New Roman"/>
-          <w:sz w:val="26"/>
-          <w:szCs w:val="26"/>
-        </w:rPr>
-        <w:fldChar w:fldCharType="end"/>
-      </w:r>
-      <w:r>
-        <w:rPr>
-          <w:rFonts w:ascii="Times New Roman" w:hAnsi="Times New Roman" w:cs="Times New Roman"/>
-          <w:sz w:val="26"/>
-          <w:szCs w:val="26"/>
-        </w:rPr>
-        <w:t>, t</w:t>
-      </w:r>
-      <w:r>
-        <w:rPr>
-          <w:rFonts w:ascii="Times New Roman" w:hAnsi="Times New Roman" w:cs="Times New Roman"/>
-          <w:sz w:val="26"/>
-          <w:szCs w:val="26"/>
-        </w:rPr>
-        <w:t>ờ</w:t>
-      </w:r>
-      <w:r>
-        <w:rPr>
-          <w:rFonts w:ascii="Times New Roman" w:hAnsi="Times New Roman" w:cs="Times New Roman"/>
-          <w:sz w:val="26"/>
-          <w:szCs w:val="26"/>
-        </w:rPr>
-        <w:t xml:space="preserve"> b</w:t>
-      </w:r>
-      <w:r>
-        <w:rPr>
-          <w:rFonts w:ascii="Times New Roman" w:hAnsi="Times New Roman" w:cs="Times New Roman"/>
-          <w:sz w:val="26"/>
-          <w:szCs w:val="26"/>
-        </w:rPr>
-        <w:t>ản</w:t>
-      </w:r>
-      <w:r>
-        <w:rPr>
-          <w:rFonts w:ascii="Times New Roman" w:hAnsi="Times New Roman" w:cs="Times New Roman"/>
-          <w:sz w:val="26"/>
-          <w:szCs w:val="26"/>
-        </w:rPr>
-        <w:t xml:space="preserve"> đ</w:t>
-      </w:r>
-      <w:r>
-        <w:rPr>
-          <w:rFonts w:ascii="Times New Roman" w:hAnsi="Times New Roman" w:cs="Times New Roman"/>
-          <w:sz w:val="26"/>
-          <w:szCs w:val="26"/>
-        </w:rPr>
-        <w:t>ồ</w:t>
+        <w:t>b</w:t>
+      </w:r>
+      <w:r>
+        <w:rPr>
+          <w:rFonts w:ascii="Times New Roman" w:hAnsi="Times New Roman" w:cs="Times New Roman"/>
+          <w:sz w:val="26"/>
+          <w:szCs w:val="26"/>
+        </w:rPr>
+        <w:t>à</w:t>
       </w:r>
       <w:r>
         <w:rPr>
@@ -1244,95 +1301,6 @@
           <w:szCs w:val="26"/>
         </w:rPr>
         <w:t xml:space="preserve"> </w:t>
-      </w:r>
-      <w:r>
-        <w:rPr>
-          <w:rFonts w:ascii="Times New Roman" w:hAnsi="Times New Roman" w:cs="Times New Roman"/>
-          <w:sz w:val="26"/>
-          <w:szCs w:val="26"/>
-        </w:rPr>
-        <w:fldChar w:fldCharType="begin"/>
-      </w:r>
-      <w:r>
-        <w:rPr>
-          <w:rFonts w:ascii="Times New Roman" w:hAnsi="Times New Roman" w:cs="Times New Roman"/>
-          <w:sz w:val="26"/>
-          <w:szCs w:val="26"/>
-        </w:rPr>
-        <w:instrText xml:space="preserve"> MERGEFIELD Số_tờ </w:instrText>
-      </w:r>
-      <w:r>
-        <w:rPr>
-          <w:rFonts w:ascii="Times New Roman" w:hAnsi="Times New Roman" w:cs="Times New Roman"/>
-          <w:sz w:val="26"/>
-          <w:szCs w:val="26"/>
-        </w:rPr>
-        <w:fldChar w:fldCharType="separate"/>
-      </w:r>
-      <w:r>
-        <w:rPr>
-          <w:rFonts w:ascii="Times New Roman" w:hAnsi="Times New Roman" w:cs="Times New Roman"/>
-          <w:noProof/>
-          <w:sz w:val="26"/>
-          <w:szCs w:val="26"/>
-        </w:rPr>
-        <w:t>70</w:t>
-      </w:r>
-      <w:r>
-        <w:rPr>
-          <w:rFonts w:ascii="Times New Roman" w:hAnsi="Times New Roman" w:cs="Times New Roman"/>
-          <w:sz w:val="26"/>
-          <w:szCs w:val="26"/>
-        </w:rPr>
-        <w:fldChar w:fldCharType="end"/>
-      </w:r>
-      <w:r>
-        <w:rPr>
-          <w:rFonts w:ascii="Times New Roman" w:hAnsi="Times New Roman" w:cs="Times New Roman"/>
-          <w:sz w:val="26"/>
-          <w:szCs w:val="26"/>
-        </w:rPr>
-        <w:t xml:space="preserve">, </w:t>
-      </w:r>
-      <w:r>
-        <w:rPr>
-          <w:rFonts w:ascii="Times New Roman" w:hAnsi="Times New Roman" w:cs="Times New Roman"/>
-          <w:sz w:val="26"/>
-          <w:szCs w:val="26"/>
-        </w:rPr>
-        <w:t>c</w:t>
-      </w:r>
-      <w:r>
-        <w:rPr>
-          <w:rFonts w:ascii="Times New Roman" w:hAnsi="Times New Roman" w:cs="Times New Roman"/>
-          <w:sz w:val="26"/>
-          <w:szCs w:val="26"/>
-        </w:rPr>
-        <w:t>ủa</w:t>
-      </w:r>
-      <w:r>
-        <w:rPr>
-          <w:rFonts w:ascii="Times New Roman" w:hAnsi="Times New Roman" w:cs="Times New Roman"/>
-          <w:sz w:val="26"/>
-          <w:szCs w:val="26"/>
-        </w:rPr>
-        <w:t xml:space="preserve"> </w:t>
-      </w:r>
-      <w:r>
-        <w:rPr>
-          <w:rFonts w:ascii="Times New Roman" w:hAnsi="Times New Roman" w:cs="Times New Roman"/>
-          <w:sz w:val="26"/>
-          <w:szCs w:val="26"/>
-        </w:rPr>
-        <w:t>ô</w:t>
-      </w:r>
-      <w:r>
-        <w:rPr>
-          <w:rFonts w:ascii="Times New Roman" w:hAnsi="Times New Roman" w:cs="Times New Roman"/>
-          <w:sz w:val="26"/>
-          <w:szCs w:val="26"/>
-        </w:rPr>
-        <w:t xml:space="preserve">ng </w:t>
       </w:r>
       <w:r>
         <w:rPr>
@@ -4385,84 +4353,6 @@
               <w:right w:val="nil"/>
             </w:tcBorders>
           </w:tcPr>
-          <w:p>
-            <w:pPr>
-              <w:spacing w:line="312" w:lineRule="auto"/>
-              <w:jc w:val="center"/>
-              <w:rPr>
-                <w:rFonts w:ascii="Times New Roman" w:hAnsi="Times New Roman" w:cs="Times New Roman"/>
-                <w:b/>
-                <w:sz w:val="26"/>
-                <w:szCs w:val="26"/>
-              </w:rPr>
-            </w:pPr>
-            <w:r>
-              <w:rPr>
-                <w:rFonts w:ascii="Times New Roman" w:hAnsi="Times New Roman" w:cs="Times New Roman"/>
-                <w:b/>
-                <w:sz w:val="26"/>
-                <w:szCs w:val="26"/>
-              </w:rPr>
-              <w:t>CHI NHÁNH VPĐKĐĐ</w:t>
-            </w:r>
-          </w:p>
-          <w:p>
-            <w:pPr>
-              <w:spacing w:line="312" w:lineRule="auto"/>
-              <w:jc w:val="center"/>
-              <w:rPr>
-                <w:rFonts w:ascii="Times New Roman" w:hAnsi="Times New Roman" w:cs="Times New Roman"/>
-                <w:b/>
-                <w:sz w:val="26"/>
-                <w:szCs w:val="26"/>
-              </w:rPr>
-            </w:pPr>
-            <w:r>
-              <w:rPr>
-                <w:rFonts w:ascii="Times New Roman" w:hAnsi="Times New Roman" w:cs="Times New Roman"/>
-                <w:b/>
-                <w:sz w:val="26"/>
-                <w:szCs w:val="26"/>
-              </w:rPr>
-              <w:t>HUYỆN HƯỚNG HÓA</w:t>
-            </w:r>
-          </w:p>
-          <w:p>
-            <w:pPr>
-              <w:spacing w:line="312" w:lineRule="auto"/>
-              <w:jc w:val="center"/>
-              <w:rPr>
-                <w:rFonts w:ascii="Times New Roman" w:hAnsi="Times New Roman" w:cs="Times New Roman"/>
-                <w:b/>
-                <w:sz w:val="26"/>
-                <w:szCs w:val="26"/>
-              </w:rPr>
-            </w:pPr>
-          </w:p>
-          <w:p>
-            <w:pPr>
-              <w:spacing w:line="312" w:lineRule="auto"/>
-              <w:jc w:val="center"/>
-              <w:rPr>
-                <w:rFonts w:ascii="Times New Roman" w:hAnsi="Times New Roman" w:cs="Times New Roman"/>
-                <w:b/>
-                <w:sz w:val="26"/>
-                <w:szCs w:val="26"/>
-              </w:rPr>
-            </w:pPr>
-          </w:p>
-          <w:p>
-            <w:pPr>
-              <w:spacing w:line="312" w:lineRule="auto"/>
-              <w:jc w:val="center"/>
-              <w:rPr>
-                <w:rFonts w:ascii="Times New Roman" w:hAnsi="Times New Roman" w:cs="Times New Roman"/>
-                <w:b/>
-                <w:sz w:val="26"/>
-                <w:szCs w:val="26"/>
-              </w:rPr>
-            </w:pPr>
-          </w:p>
           <w:p>
             <w:pPr>
               <w:spacing w:line="312" w:lineRule="auto"/>

--- a/SODO/Khe Sanh/THONG BAO BD XA_70222.docx
+++ b/SODO/Khe Sanh/THONG BAO BD XA_70222.docx
@@ -166,7 +166,25 @@
                 <w:szCs w:val="26"/>
                 <w:lang w:val="nl-NL"/>
               </w:rPr>
-              <w:t xml:space="preserve">Số:       </w:t>
+              <w:t xml:space="preserve">Số:  </w:t>
+            </w:r>
+            <w:r>
+              <w:rPr>
+                <w:rFonts w:ascii="Times New Roman" w:hAnsi="Times New Roman" w:cs="Times New Roman"/>
+                <w:sz w:val="26"/>
+                <w:szCs w:val="26"/>
+                <w:lang w:val="nl-NL"/>
+              </w:rPr>
+              <w:t>3</w:t>
+            </w:r>
+            <w:r>
+              <w:rPr>
+                <w:rFonts w:ascii="Times New Roman" w:hAnsi="Times New Roman" w:cs="Times New Roman"/>
+                <w:sz w:val="26"/>
+                <w:szCs w:val="26"/>
+                <w:lang w:val="nl-NL"/>
+              </w:rPr>
+              <w:t xml:space="preserve"> </w:t>
             </w:r>
             <w:r>
               <w:rPr>
@@ -499,7 +517,7 @@
                 <w:szCs w:val="26"/>
                 <w:lang w:val="nl-NL"/>
               </w:rPr>
-              <w:t xml:space="preserve">   </w:t>
+              <w:t>18</w:t>
             </w:r>
             <w:r>
               <w:rPr>
@@ -509,7 +527,7 @@
                 <w:szCs w:val="26"/>
                 <w:lang w:val="nl-NL"/>
               </w:rPr>
-              <w:t xml:space="preserve">  tháng  </w:t>
+              <w:t xml:space="preserve"> tháng </w:t>
             </w:r>
             <w:r>
               <w:rPr>
@@ -519,7 +537,7 @@
                 <w:szCs w:val="26"/>
                 <w:lang w:val="nl-NL"/>
               </w:rPr>
-              <w:t xml:space="preserve">   </w:t>
+              <w:t>7</w:t>
             </w:r>
             <w:r>
               <w:rPr>
@@ -529,7 +547,7 @@
                 <w:szCs w:val="26"/>
                 <w:lang w:val="nl-NL"/>
               </w:rPr>
-              <w:t xml:space="preserve">  năm 202</w:t>
+              <w:t xml:space="preserve"> năm 202</w:t>
             </w:r>
             <w:r>
               <w:rPr>
@@ -1018,234 +1036,234 @@
         </w:rPr>
         <w:t xml:space="preserve"> </w:t>
       </w:r>
+      <w:r>
+        <w:rPr>
+          <w:rFonts w:ascii="Times New Roman" w:hAnsi="Times New Roman" w:cs="Times New Roman"/>
+          <w:sz w:val="26"/>
+          <w:szCs w:val="26"/>
+        </w:rPr>
+        <w:t>c</w:t>
+      </w:r>
+      <w:r>
+        <w:rPr>
+          <w:rFonts w:ascii="Times New Roman" w:hAnsi="Times New Roman" w:cs="Times New Roman"/>
+          <w:sz w:val="26"/>
+          <w:szCs w:val="26"/>
+        </w:rPr>
+        <w:t>ấp</w:t>
+      </w:r>
+      <w:r>
+        <w:rPr>
+          <w:rFonts w:ascii="Times New Roman" w:hAnsi="Times New Roman" w:cs="Times New Roman"/>
+          <w:sz w:val="26"/>
+          <w:szCs w:val="26"/>
+        </w:rPr>
+        <w:t xml:space="preserve"> đ</w:t>
+      </w:r>
+      <w:r>
+        <w:rPr>
+          <w:rFonts w:ascii="Times New Roman" w:hAnsi="Times New Roman" w:cs="Times New Roman"/>
+          <w:sz w:val="26"/>
+          <w:szCs w:val="26"/>
+        </w:rPr>
+        <w:t>ổi</w:t>
+      </w:r>
+      <w:r>
+        <w:rPr>
+          <w:rFonts w:ascii="Times New Roman" w:hAnsi="Times New Roman" w:cs="Times New Roman"/>
+          <w:sz w:val="26"/>
+          <w:szCs w:val="26"/>
+        </w:rPr>
+        <w:t xml:space="preserve"> th</w:t>
+      </w:r>
+      <w:r>
+        <w:rPr>
+          <w:rFonts w:ascii="Times New Roman" w:hAnsi="Times New Roman" w:cs="Times New Roman"/>
+          <w:sz w:val="26"/>
+          <w:szCs w:val="26"/>
+        </w:rPr>
+        <w:t>ửa</w:t>
+      </w:r>
+      <w:r>
+        <w:rPr>
+          <w:rFonts w:ascii="Times New Roman" w:hAnsi="Times New Roman" w:cs="Times New Roman"/>
+          <w:sz w:val="26"/>
+          <w:szCs w:val="26"/>
+        </w:rPr>
+        <w:t xml:space="preserve"> đ</w:t>
+      </w:r>
+      <w:r>
+        <w:rPr>
+          <w:rFonts w:ascii="Times New Roman" w:hAnsi="Times New Roman" w:cs="Times New Roman"/>
+          <w:sz w:val="26"/>
+          <w:szCs w:val="26"/>
+        </w:rPr>
+        <w:t>ất</w:t>
+      </w:r>
+      <w:r>
+        <w:rPr>
+          <w:rFonts w:ascii="Times New Roman" w:hAnsi="Times New Roman" w:cs="Times New Roman"/>
+          <w:sz w:val="26"/>
+          <w:szCs w:val="26"/>
+        </w:rPr>
+        <w:t xml:space="preserve"> s</w:t>
+      </w:r>
+      <w:r>
+        <w:rPr>
+          <w:rFonts w:ascii="Times New Roman" w:hAnsi="Times New Roman" w:cs="Times New Roman"/>
+          <w:sz w:val="26"/>
+          <w:szCs w:val="26"/>
+        </w:rPr>
+        <w:t>ố</w:t>
+      </w:r>
+      <w:r>
+        <w:rPr>
+          <w:rFonts w:ascii="Times New Roman" w:hAnsi="Times New Roman" w:cs="Times New Roman"/>
+          <w:sz w:val="26"/>
+          <w:szCs w:val="26"/>
+        </w:rPr>
+        <w:t xml:space="preserve"> </w:t>
+      </w:r>
+      <w:r>
+        <w:rPr>
+          <w:rFonts w:ascii="Times New Roman" w:hAnsi="Times New Roman" w:cs="Times New Roman"/>
+          <w:sz w:val="26"/>
+          <w:szCs w:val="26"/>
+        </w:rPr>
+        <w:fldChar w:fldCharType="begin"/>
+      </w:r>
+      <w:r>
+        <w:rPr>
+          <w:rFonts w:ascii="Times New Roman" w:hAnsi="Times New Roman" w:cs="Times New Roman"/>
+          <w:sz w:val="26"/>
+          <w:szCs w:val="26"/>
+        </w:rPr>
+        <w:instrText xml:space="preserve"> MERGEFIELD Số_thửa </w:instrText>
+      </w:r>
+      <w:r>
+        <w:rPr>
+          <w:rFonts w:ascii="Times New Roman" w:hAnsi="Times New Roman" w:cs="Times New Roman"/>
+          <w:sz w:val="26"/>
+          <w:szCs w:val="26"/>
+        </w:rPr>
+        <w:fldChar w:fldCharType="separate"/>
+      </w:r>
+      <w:r>
+        <w:rPr>
+          <w:rFonts w:ascii="Times New Roman" w:hAnsi="Times New Roman" w:cs="Times New Roman"/>
+          <w:noProof/>
+          <w:sz w:val="26"/>
+          <w:szCs w:val="26"/>
+        </w:rPr>
+        <w:t>222</w:t>
+      </w:r>
+      <w:r>
+        <w:rPr>
+          <w:rFonts w:ascii="Times New Roman" w:hAnsi="Times New Roman" w:cs="Times New Roman"/>
+          <w:sz w:val="26"/>
+          <w:szCs w:val="26"/>
+        </w:rPr>
+        <w:fldChar w:fldCharType="end"/>
+      </w:r>
+      <w:r>
+        <w:rPr>
+          <w:rFonts w:ascii="Times New Roman" w:hAnsi="Times New Roman" w:cs="Times New Roman"/>
+          <w:sz w:val="26"/>
+          <w:szCs w:val="26"/>
+        </w:rPr>
+        <w:t>, t</w:t>
+      </w:r>
+      <w:r>
+        <w:rPr>
+          <w:rFonts w:ascii="Times New Roman" w:hAnsi="Times New Roman" w:cs="Times New Roman"/>
+          <w:sz w:val="26"/>
+          <w:szCs w:val="26"/>
+        </w:rPr>
+        <w:t>ờ</w:t>
+      </w:r>
+      <w:r>
+        <w:rPr>
+          <w:rFonts w:ascii="Times New Roman" w:hAnsi="Times New Roman" w:cs="Times New Roman"/>
+          <w:sz w:val="26"/>
+          <w:szCs w:val="26"/>
+        </w:rPr>
+        <w:t xml:space="preserve"> b</w:t>
+      </w:r>
+      <w:r>
+        <w:rPr>
+          <w:rFonts w:ascii="Times New Roman" w:hAnsi="Times New Roman" w:cs="Times New Roman"/>
+          <w:sz w:val="26"/>
+          <w:szCs w:val="26"/>
+        </w:rPr>
+        <w:t>ản</w:t>
+      </w:r>
+      <w:r>
+        <w:rPr>
+          <w:rFonts w:ascii="Times New Roman" w:hAnsi="Times New Roman" w:cs="Times New Roman"/>
+          <w:sz w:val="26"/>
+          <w:szCs w:val="26"/>
+        </w:rPr>
+        <w:t xml:space="preserve"> đ</w:t>
+      </w:r>
+      <w:r>
+        <w:rPr>
+          <w:rFonts w:ascii="Times New Roman" w:hAnsi="Times New Roman" w:cs="Times New Roman"/>
+          <w:sz w:val="26"/>
+          <w:szCs w:val="26"/>
+        </w:rPr>
+        <w:t>ồ</w:t>
+      </w:r>
+      <w:r>
+        <w:rPr>
+          <w:rFonts w:ascii="Times New Roman" w:hAnsi="Times New Roman" w:cs="Times New Roman"/>
+          <w:sz w:val="26"/>
+          <w:szCs w:val="26"/>
+        </w:rPr>
+        <w:t xml:space="preserve"> </w:t>
+      </w:r>
+      <w:r>
+        <w:rPr>
+          <w:rFonts w:ascii="Times New Roman" w:hAnsi="Times New Roman" w:cs="Times New Roman"/>
+          <w:sz w:val="26"/>
+          <w:szCs w:val="26"/>
+        </w:rPr>
+        <w:fldChar w:fldCharType="begin"/>
+      </w:r>
+      <w:r>
+        <w:rPr>
+          <w:rFonts w:ascii="Times New Roman" w:hAnsi="Times New Roman" w:cs="Times New Roman"/>
+          <w:sz w:val="26"/>
+          <w:szCs w:val="26"/>
+        </w:rPr>
+        <w:instrText xml:space="preserve"> MERGEFIELD Số_tờ </w:instrText>
+      </w:r>
+      <w:r>
+        <w:rPr>
+          <w:rFonts w:ascii="Times New Roman" w:hAnsi="Times New Roman" w:cs="Times New Roman"/>
+          <w:sz w:val="26"/>
+          <w:szCs w:val="26"/>
+        </w:rPr>
+        <w:fldChar w:fldCharType="separate"/>
+      </w:r>
+      <w:r>
+        <w:rPr>
+          <w:rFonts w:ascii="Times New Roman" w:hAnsi="Times New Roman" w:cs="Times New Roman"/>
+          <w:noProof/>
+          <w:sz w:val="26"/>
+          <w:szCs w:val="26"/>
+        </w:rPr>
+        <w:t>70</w:t>
+      </w:r>
+      <w:r>
+        <w:rPr>
+          <w:rFonts w:ascii="Times New Roman" w:hAnsi="Times New Roman" w:cs="Times New Roman"/>
+          <w:sz w:val="26"/>
+          <w:szCs w:val="26"/>
+        </w:rPr>
+        <w:fldChar w:fldCharType="end"/>
+      </w:r>
       <w:bookmarkStart w:id="0" w:name="_GoBack"/>
       <w:bookmarkEnd w:id="0"/>
-      <w:r>
-        <w:rPr>
-          <w:rFonts w:ascii="Times New Roman" w:hAnsi="Times New Roman" w:cs="Times New Roman"/>
-          <w:sz w:val="26"/>
-          <w:szCs w:val="26"/>
-        </w:rPr>
-        <w:t>c</w:t>
-      </w:r>
-      <w:r>
-        <w:rPr>
-          <w:rFonts w:ascii="Times New Roman" w:hAnsi="Times New Roman" w:cs="Times New Roman"/>
-          <w:sz w:val="26"/>
-          <w:szCs w:val="26"/>
-        </w:rPr>
-        <w:t>ấp</w:t>
-      </w:r>
-      <w:r>
-        <w:rPr>
-          <w:rFonts w:ascii="Times New Roman" w:hAnsi="Times New Roman" w:cs="Times New Roman"/>
-          <w:sz w:val="26"/>
-          <w:szCs w:val="26"/>
-        </w:rPr>
-        <w:t xml:space="preserve"> đ</w:t>
-      </w:r>
-      <w:r>
-        <w:rPr>
-          <w:rFonts w:ascii="Times New Roman" w:hAnsi="Times New Roman" w:cs="Times New Roman"/>
-          <w:sz w:val="26"/>
-          <w:szCs w:val="26"/>
-        </w:rPr>
-        <w:t>ổi</w:t>
-      </w:r>
-      <w:r>
-        <w:rPr>
-          <w:rFonts w:ascii="Times New Roman" w:hAnsi="Times New Roman" w:cs="Times New Roman"/>
-          <w:sz w:val="26"/>
-          <w:szCs w:val="26"/>
-        </w:rPr>
-        <w:t xml:space="preserve"> th</w:t>
-      </w:r>
-      <w:r>
-        <w:rPr>
-          <w:rFonts w:ascii="Times New Roman" w:hAnsi="Times New Roman" w:cs="Times New Roman"/>
-          <w:sz w:val="26"/>
-          <w:szCs w:val="26"/>
-        </w:rPr>
-        <w:t>ửa</w:t>
-      </w:r>
-      <w:r>
-        <w:rPr>
-          <w:rFonts w:ascii="Times New Roman" w:hAnsi="Times New Roman" w:cs="Times New Roman"/>
-          <w:sz w:val="26"/>
-          <w:szCs w:val="26"/>
-        </w:rPr>
-        <w:t xml:space="preserve"> đ</w:t>
-      </w:r>
-      <w:r>
-        <w:rPr>
-          <w:rFonts w:ascii="Times New Roman" w:hAnsi="Times New Roman" w:cs="Times New Roman"/>
-          <w:sz w:val="26"/>
-          <w:szCs w:val="26"/>
-        </w:rPr>
-        <w:t>ất</w:t>
-      </w:r>
-      <w:r>
-        <w:rPr>
-          <w:rFonts w:ascii="Times New Roman" w:hAnsi="Times New Roman" w:cs="Times New Roman"/>
-          <w:sz w:val="26"/>
-          <w:szCs w:val="26"/>
-        </w:rPr>
-        <w:t xml:space="preserve"> s</w:t>
-      </w:r>
-      <w:r>
-        <w:rPr>
-          <w:rFonts w:ascii="Times New Roman" w:hAnsi="Times New Roman" w:cs="Times New Roman"/>
-          <w:sz w:val="26"/>
-          <w:szCs w:val="26"/>
-        </w:rPr>
-        <w:t>ố</w:t>
-      </w:r>
-      <w:r>
-        <w:rPr>
-          <w:rFonts w:ascii="Times New Roman" w:hAnsi="Times New Roman" w:cs="Times New Roman"/>
-          <w:sz w:val="26"/>
-          <w:szCs w:val="26"/>
-        </w:rPr>
-        <w:t xml:space="preserve"> </w:t>
-      </w:r>
-      <w:r>
-        <w:rPr>
-          <w:rFonts w:ascii="Times New Roman" w:hAnsi="Times New Roman" w:cs="Times New Roman"/>
-          <w:sz w:val="26"/>
-          <w:szCs w:val="26"/>
-        </w:rPr>
-        <w:fldChar w:fldCharType="begin"/>
-      </w:r>
-      <w:r>
-        <w:rPr>
-          <w:rFonts w:ascii="Times New Roman" w:hAnsi="Times New Roman" w:cs="Times New Roman"/>
-          <w:sz w:val="26"/>
-          <w:szCs w:val="26"/>
-        </w:rPr>
-        <w:instrText xml:space="preserve"> MERGEFIELD Số_thửa </w:instrText>
-      </w:r>
-      <w:r>
-        <w:rPr>
-          <w:rFonts w:ascii="Times New Roman" w:hAnsi="Times New Roman" w:cs="Times New Roman"/>
-          <w:sz w:val="26"/>
-          <w:szCs w:val="26"/>
-        </w:rPr>
-        <w:fldChar w:fldCharType="separate"/>
-      </w:r>
-      <w:r>
-        <w:rPr>
-          <w:rFonts w:ascii="Times New Roman" w:hAnsi="Times New Roman" w:cs="Times New Roman"/>
-          <w:noProof/>
-          <w:sz w:val="26"/>
-          <w:szCs w:val="26"/>
-        </w:rPr>
-        <w:t>222</w:t>
-      </w:r>
-      <w:r>
-        <w:rPr>
-          <w:rFonts w:ascii="Times New Roman" w:hAnsi="Times New Roman" w:cs="Times New Roman"/>
-          <w:sz w:val="26"/>
-          <w:szCs w:val="26"/>
-        </w:rPr>
-        <w:fldChar w:fldCharType="end"/>
-      </w:r>
-      <w:r>
-        <w:rPr>
-          <w:rFonts w:ascii="Times New Roman" w:hAnsi="Times New Roman" w:cs="Times New Roman"/>
-          <w:sz w:val="26"/>
-          <w:szCs w:val="26"/>
-        </w:rPr>
-        <w:t>, t</w:t>
-      </w:r>
-      <w:r>
-        <w:rPr>
-          <w:rFonts w:ascii="Times New Roman" w:hAnsi="Times New Roman" w:cs="Times New Roman"/>
-          <w:sz w:val="26"/>
-          <w:szCs w:val="26"/>
-        </w:rPr>
-        <w:t>ờ</w:t>
-      </w:r>
-      <w:r>
-        <w:rPr>
-          <w:rFonts w:ascii="Times New Roman" w:hAnsi="Times New Roman" w:cs="Times New Roman"/>
-          <w:sz w:val="26"/>
-          <w:szCs w:val="26"/>
-        </w:rPr>
-        <w:t xml:space="preserve"> b</w:t>
-      </w:r>
-      <w:r>
-        <w:rPr>
-          <w:rFonts w:ascii="Times New Roman" w:hAnsi="Times New Roman" w:cs="Times New Roman"/>
-          <w:sz w:val="26"/>
-          <w:szCs w:val="26"/>
-        </w:rPr>
-        <w:t>ản</w:t>
-      </w:r>
-      <w:r>
-        <w:rPr>
-          <w:rFonts w:ascii="Times New Roman" w:hAnsi="Times New Roman" w:cs="Times New Roman"/>
-          <w:sz w:val="26"/>
-          <w:szCs w:val="26"/>
-        </w:rPr>
-        <w:t xml:space="preserve"> đ</w:t>
-      </w:r>
-      <w:r>
-        <w:rPr>
-          <w:rFonts w:ascii="Times New Roman" w:hAnsi="Times New Roman" w:cs="Times New Roman"/>
-          <w:sz w:val="26"/>
-          <w:szCs w:val="26"/>
-        </w:rPr>
-        <w:t>ồ</w:t>
-      </w:r>
-      <w:r>
-        <w:rPr>
-          <w:rFonts w:ascii="Times New Roman" w:hAnsi="Times New Roman" w:cs="Times New Roman"/>
-          <w:sz w:val="26"/>
-          <w:szCs w:val="26"/>
-        </w:rPr>
-        <w:t xml:space="preserve"> </w:t>
-      </w:r>
-      <w:r>
-        <w:rPr>
-          <w:rFonts w:ascii="Times New Roman" w:hAnsi="Times New Roman" w:cs="Times New Roman"/>
-          <w:sz w:val="26"/>
-          <w:szCs w:val="26"/>
-        </w:rPr>
-        <w:fldChar w:fldCharType="begin"/>
-      </w:r>
-      <w:r>
-        <w:rPr>
-          <w:rFonts w:ascii="Times New Roman" w:hAnsi="Times New Roman" w:cs="Times New Roman"/>
-          <w:sz w:val="26"/>
-          <w:szCs w:val="26"/>
-        </w:rPr>
-        <w:instrText xml:space="preserve"> MERGEFIELD Số_tờ </w:instrText>
-      </w:r>
-      <w:r>
-        <w:rPr>
-          <w:rFonts w:ascii="Times New Roman" w:hAnsi="Times New Roman" w:cs="Times New Roman"/>
-          <w:sz w:val="26"/>
-          <w:szCs w:val="26"/>
-        </w:rPr>
-        <w:fldChar w:fldCharType="separate"/>
-      </w:r>
-      <w:r>
-        <w:rPr>
-          <w:rFonts w:ascii="Times New Roman" w:hAnsi="Times New Roman" w:cs="Times New Roman"/>
-          <w:noProof/>
-          <w:sz w:val="26"/>
-          <w:szCs w:val="26"/>
-        </w:rPr>
-        <w:t>70</w:t>
-      </w:r>
-      <w:r>
-        <w:rPr>
-          <w:rFonts w:ascii="Times New Roman" w:hAnsi="Times New Roman" w:cs="Times New Roman"/>
-          <w:sz w:val="26"/>
-          <w:szCs w:val="26"/>
-        </w:rPr>
-        <w:fldChar w:fldCharType="end"/>
-      </w:r>
       <w:r>
         <w:rPr>
           <w:rFonts w:ascii="Times New Roman" w:hAnsi="Times New Roman" w:cs="Times New Roman"/>

--- a/SODO/Khe Sanh/THONG BAO BD XA_70222.docx
+++ b/SODO/Khe Sanh/THONG BAO BD XA_70222.docx
@@ -166,7 +166,25 @@
                 <w:szCs w:val="26"/>
                 <w:lang w:val="nl-NL"/>
               </w:rPr>
-              <w:t xml:space="preserve">Số:       </w:t>
+              <w:t xml:space="preserve">Số:  </w:t>
+            </w:r>
+            <w:r>
+              <w:rPr>
+                <w:rFonts w:ascii="Times New Roman" w:hAnsi="Times New Roman" w:cs="Times New Roman"/>
+                <w:sz w:val="26"/>
+                <w:szCs w:val="26"/>
+                <w:lang w:val="nl-NL"/>
+              </w:rPr>
+              <w:t>3</w:t>
+            </w:r>
+            <w:r>
+              <w:rPr>
+                <w:rFonts w:ascii="Times New Roman" w:hAnsi="Times New Roman" w:cs="Times New Roman"/>
+                <w:sz w:val="26"/>
+                <w:szCs w:val="26"/>
+                <w:lang w:val="nl-NL"/>
+              </w:rPr>
+              <w:t xml:space="preserve"> </w:t>
             </w:r>
             <w:r>
               <w:rPr>
@@ -499,7 +517,7 @@
                 <w:szCs w:val="26"/>
                 <w:lang w:val="nl-NL"/>
               </w:rPr>
-              <w:t xml:space="preserve">   </w:t>
+              <w:t>18</w:t>
             </w:r>
             <w:r>
               <w:rPr>
@@ -509,7 +527,7 @@
                 <w:szCs w:val="26"/>
                 <w:lang w:val="nl-NL"/>
               </w:rPr>
-              <w:t xml:space="preserve">  tháng  </w:t>
+              <w:t xml:space="preserve"> tháng </w:t>
             </w:r>
             <w:r>
               <w:rPr>
@@ -519,7 +537,7 @@
                 <w:szCs w:val="26"/>
                 <w:lang w:val="nl-NL"/>
               </w:rPr>
-              <w:t xml:space="preserve">   </w:t>
+              <w:t>7</w:t>
             </w:r>
             <w:r>
               <w:rPr>
@@ -529,7 +547,7 @@
                 <w:szCs w:val="26"/>
                 <w:lang w:val="nl-NL"/>
               </w:rPr>
-              <w:t xml:space="preserve">  năm 202</w:t>
+              <w:t xml:space="preserve"> năm 202</w:t>
             </w:r>
             <w:r>
               <w:rPr>
@@ -629,8 +647,6 @@
         </w:rPr>
         <w:t>n Khe Sanh</w:t>
       </w:r>
-      <w:bookmarkStart w:id="0" w:name="_GoBack"/>
-      <w:bookmarkEnd w:id="0"/>
       <w:r>
         <w:rPr>
           <w:rFonts w:ascii="Times New Roman" w:hAnsi="Times New Roman" w:cs="Times New Roman"/>
@@ -1018,6 +1034,242 @@
           <w:sz w:val="26"/>
           <w:szCs w:val="26"/>
         </w:rPr>
+        <w:t xml:space="preserve"> </w:t>
+      </w:r>
+      <w:r>
+        <w:rPr>
+          <w:rFonts w:ascii="Times New Roman" w:hAnsi="Times New Roman" w:cs="Times New Roman"/>
+          <w:sz w:val="26"/>
+          <w:szCs w:val="26"/>
+        </w:rPr>
+        <w:t>c</w:t>
+      </w:r>
+      <w:r>
+        <w:rPr>
+          <w:rFonts w:ascii="Times New Roman" w:hAnsi="Times New Roman" w:cs="Times New Roman"/>
+          <w:sz w:val="26"/>
+          <w:szCs w:val="26"/>
+        </w:rPr>
+        <w:t>ấp</w:t>
+      </w:r>
+      <w:r>
+        <w:rPr>
+          <w:rFonts w:ascii="Times New Roman" w:hAnsi="Times New Roman" w:cs="Times New Roman"/>
+          <w:sz w:val="26"/>
+          <w:szCs w:val="26"/>
+        </w:rPr>
+        <w:t xml:space="preserve"> đ</w:t>
+      </w:r>
+      <w:r>
+        <w:rPr>
+          <w:rFonts w:ascii="Times New Roman" w:hAnsi="Times New Roman" w:cs="Times New Roman"/>
+          <w:sz w:val="26"/>
+          <w:szCs w:val="26"/>
+        </w:rPr>
+        <w:t>ổi</w:t>
+      </w:r>
+      <w:r>
+        <w:rPr>
+          <w:rFonts w:ascii="Times New Roman" w:hAnsi="Times New Roman" w:cs="Times New Roman"/>
+          <w:sz w:val="26"/>
+          <w:szCs w:val="26"/>
+        </w:rPr>
+        <w:t xml:space="preserve"> th</w:t>
+      </w:r>
+      <w:r>
+        <w:rPr>
+          <w:rFonts w:ascii="Times New Roman" w:hAnsi="Times New Roman" w:cs="Times New Roman"/>
+          <w:sz w:val="26"/>
+          <w:szCs w:val="26"/>
+        </w:rPr>
+        <w:t>ửa</w:t>
+      </w:r>
+      <w:r>
+        <w:rPr>
+          <w:rFonts w:ascii="Times New Roman" w:hAnsi="Times New Roman" w:cs="Times New Roman"/>
+          <w:sz w:val="26"/>
+          <w:szCs w:val="26"/>
+        </w:rPr>
+        <w:t xml:space="preserve"> đ</w:t>
+      </w:r>
+      <w:r>
+        <w:rPr>
+          <w:rFonts w:ascii="Times New Roman" w:hAnsi="Times New Roman" w:cs="Times New Roman"/>
+          <w:sz w:val="26"/>
+          <w:szCs w:val="26"/>
+        </w:rPr>
+        <w:t>ất</w:t>
+      </w:r>
+      <w:r>
+        <w:rPr>
+          <w:rFonts w:ascii="Times New Roman" w:hAnsi="Times New Roman" w:cs="Times New Roman"/>
+          <w:sz w:val="26"/>
+          <w:szCs w:val="26"/>
+        </w:rPr>
+        <w:t xml:space="preserve"> s</w:t>
+      </w:r>
+      <w:r>
+        <w:rPr>
+          <w:rFonts w:ascii="Times New Roman" w:hAnsi="Times New Roman" w:cs="Times New Roman"/>
+          <w:sz w:val="26"/>
+          <w:szCs w:val="26"/>
+        </w:rPr>
+        <w:t>ố</w:t>
+      </w:r>
+      <w:r>
+        <w:rPr>
+          <w:rFonts w:ascii="Times New Roman" w:hAnsi="Times New Roman" w:cs="Times New Roman"/>
+          <w:sz w:val="26"/>
+          <w:szCs w:val="26"/>
+        </w:rPr>
+        <w:t xml:space="preserve"> </w:t>
+      </w:r>
+      <w:r>
+        <w:rPr>
+          <w:rFonts w:ascii="Times New Roman" w:hAnsi="Times New Roman" w:cs="Times New Roman"/>
+          <w:sz w:val="26"/>
+          <w:szCs w:val="26"/>
+        </w:rPr>
+        <w:fldChar w:fldCharType="begin"/>
+      </w:r>
+      <w:r>
+        <w:rPr>
+          <w:rFonts w:ascii="Times New Roman" w:hAnsi="Times New Roman" w:cs="Times New Roman"/>
+          <w:sz w:val="26"/>
+          <w:szCs w:val="26"/>
+        </w:rPr>
+        <w:instrText xml:space="preserve"> MERGEFIELD Số_thửa </w:instrText>
+      </w:r>
+      <w:r>
+        <w:rPr>
+          <w:rFonts w:ascii="Times New Roman" w:hAnsi="Times New Roman" w:cs="Times New Roman"/>
+          <w:sz w:val="26"/>
+          <w:szCs w:val="26"/>
+        </w:rPr>
+        <w:fldChar w:fldCharType="separate"/>
+      </w:r>
+      <w:r>
+        <w:rPr>
+          <w:rFonts w:ascii="Times New Roman" w:hAnsi="Times New Roman" w:cs="Times New Roman"/>
+          <w:noProof/>
+          <w:sz w:val="26"/>
+          <w:szCs w:val="26"/>
+        </w:rPr>
+        <w:t>222</w:t>
+      </w:r>
+      <w:r>
+        <w:rPr>
+          <w:rFonts w:ascii="Times New Roman" w:hAnsi="Times New Roman" w:cs="Times New Roman"/>
+          <w:sz w:val="26"/>
+          <w:szCs w:val="26"/>
+        </w:rPr>
+        <w:fldChar w:fldCharType="end"/>
+      </w:r>
+      <w:r>
+        <w:rPr>
+          <w:rFonts w:ascii="Times New Roman" w:hAnsi="Times New Roman" w:cs="Times New Roman"/>
+          <w:sz w:val="26"/>
+          <w:szCs w:val="26"/>
+        </w:rPr>
+        <w:t>, t</w:t>
+      </w:r>
+      <w:r>
+        <w:rPr>
+          <w:rFonts w:ascii="Times New Roman" w:hAnsi="Times New Roman" w:cs="Times New Roman"/>
+          <w:sz w:val="26"/>
+          <w:szCs w:val="26"/>
+        </w:rPr>
+        <w:t>ờ</w:t>
+      </w:r>
+      <w:r>
+        <w:rPr>
+          <w:rFonts w:ascii="Times New Roman" w:hAnsi="Times New Roman" w:cs="Times New Roman"/>
+          <w:sz w:val="26"/>
+          <w:szCs w:val="26"/>
+        </w:rPr>
+        <w:t xml:space="preserve"> b</w:t>
+      </w:r>
+      <w:r>
+        <w:rPr>
+          <w:rFonts w:ascii="Times New Roman" w:hAnsi="Times New Roman" w:cs="Times New Roman"/>
+          <w:sz w:val="26"/>
+          <w:szCs w:val="26"/>
+        </w:rPr>
+        <w:t>ản</w:t>
+      </w:r>
+      <w:r>
+        <w:rPr>
+          <w:rFonts w:ascii="Times New Roman" w:hAnsi="Times New Roman" w:cs="Times New Roman"/>
+          <w:sz w:val="26"/>
+          <w:szCs w:val="26"/>
+        </w:rPr>
+        <w:t xml:space="preserve"> đ</w:t>
+      </w:r>
+      <w:r>
+        <w:rPr>
+          <w:rFonts w:ascii="Times New Roman" w:hAnsi="Times New Roman" w:cs="Times New Roman"/>
+          <w:sz w:val="26"/>
+          <w:szCs w:val="26"/>
+        </w:rPr>
+        <w:t>ồ</w:t>
+      </w:r>
+      <w:r>
+        <w:rPr>
+          <w:rFonts w:ascii="Times New Roman" w:hAnsi="Times New Roman" w:cs="Times New Roman"/>
+          <w:sz w:val="26"/>
+          <w:szCs w:val="26"/>
+        </w:rPr>
+        <w:t xml:space="preserve"> </w:t>
+      </w:r>
+      <w:r>
+        <w:rPr>
+          <w:rFonts w:ascii="Times New Roman" w:hAnsi="Times New Roman" w:cs="Times New Roman"/>
+          <w:sz w:val="26"/>
+          <w:szCs w:val="26"/>
+        </w:rPr>
+        <w:fldChar w:fldCharType="begin"/>
+      </w:r>
+      <w:r>
+        <w:rPr>
+          <w:rFonts w:ascii="Times New Roman" w:hAnsi="Times New Roman" w:cs="Times New Roman"/>
+          <w:sz w:val="26"/>
+          <w:szCs w:val="26"/>
+        </w:rPr>
+        <w:instrText xml:space="preserve"> MERGEFIELD Số_tờ </w:instrText>
+      </w:r>
+      <w:r>
+        <w:rPr>
+          <w:rFonts w:ascii="Times New Roman" w:hAnsi="Times New Roman" w:cs="Times New Roman"/>
+          <w:sz w:val="26"/>
+          <w:szCs w:val="26"/>
+        </w:rPr>
+        <w:fldChar w:fldCharType="separate"/>
+      </w:r>
+      <w:r>
+        <w:rPr>
+          <w:rFonts w:ascii="Times New Roman" w:hAnsi="Times New Roman" w:cs="Times New Roman"/>
+          <w:noProof/>
+          <w:sz w:val="26"/>
+          <w:szCs w:val="26"/>
+        </w:rPr>
+        <w:t>70</w:t>
+      </w:r>
+      <w:r>
+        <w:rPr>
+          <w:rFonts w:ascii="Times New Roman" w:hAnsi="Times New Roman" w:cs="Times New Roman"/>
+          <w:sz w:val="26"/>
+          <w:szCs w:val="26"/>
+        </w:rPr>
+        <w:fldChar w:fldCharType="end"/>
+      </w:r>
+      <w:bookmarkStart w:id="0" w:name="_GoBack"/>
+      <w:bookmarkEnd w:id="0"/>
+      <w:r>
+        <w:rPr>
+          <w:rFonts w:ascii="Times New Roman" w:hAnsi="Times New Roman" w:cs="Times New Roman"/>
+          <w:sz w:val="26"/>
+          <w:szCs w:val="26"/>
+        </w:rPr>
         <w:t xml:space="preserve">, </w:t>
       </w:r>
       <w:r>
@@ -1026,46 +1278,6 @@
           <w:sz w:val="26"/>
           <w:szCs w:val="26"/>
         </w:rPr>
-        <w:t>t</w:t>
-      </w:r>
-      <w:r>
-        <w:rPr>
-          <w:rFonts w:ascii="Times New Roman" w:hAnsi="Times New Roman" w:cs="Times New Roman"/>
-          <w:sz w:val="26"/>
-          <w:szCs w:val="26"/>
-        </w:rPr>
-        <w:t>ách</w:t>
-      </w:r>
-      <w:r>
-        <w:rPr>
-          <w:rFonts w:ascii="Times New Roman" w:hAnsi="Times New Roman" w:cs="Times New Roman"/>
-          <w:sz w:val="26"/>
-          <w:szCs w:val="26"/>
-        </w:rPr>
-        <w:t xml:space="preserve"> th</w:t>
-      </w:r>
-      <w:r>
-        <w:rPr>
-          <w:rFonts w:ascii="Times New Roman" w:hAnsi="Times New Roman" w:cs="Times New Roman"/>
-          <w:sz w:val="26"/>
-          <w:szCs w:val="26"/>
-        </w:rPr>
-        <w:t>ửa</w:t>
-      </w:r>
-      <w:r>
-        <w:rPr>
-          <w:rFonts w:ascii="Times New Roman" w:hAnsi="Times New Roman" w:cs="Times New Roman"/>
-          <w:sz w:val="26"/>
-          <w:szCs w:val="26"/>
-        </w:rPr>
-        <w:t xml:space="preserve">, </w:t>
-      </w:r>
-      <w:r>
-        <w:rPr>
-          <w:rFonts w:ascii="Times New Roman" w:hAnsi="Times New Roman" w:cs="Times New Roman"/>
-          <w:sz w:val="26"/>
-          <w:szCs w:val="26"/>
-        </w:rPr>
         <w:t>c</w:t>
       </w:r>
       <w:r>
@@ -1074,71 +1286,7 @@
           <w:sz w:val="26"/>
           <w:szCs w:val="26"/>
         </w:rPr>
-        <w:t>ấp</w:t>
-      </w:r>
-      <w:r>
-        <w:rPr>
-          <w:rFonts w:ascii="Times New Roman" w:hAnsi="Times New Roman" w:cs="Times New Roman"/>
-          <w:sz w:val="26"/>
-          <w:szCs w:val="26"/>
-        </w:rPr>
-        <w:t xml:space="preserve"> đ</w:t>
-      </w:r>
-      <w:r>
-        <w:rPr>
-          <w:rFonts w:ascii="Times New Roman" w:hAnsi="Times New Roman" w:cs="Times New Roman"/>
-          <w:sz w:val="26"/>
-          <w:szCs w:val="26"/>
-        </w:rPr>
-        <w:t>ổi</w:t>
-      </w:r>
-      <w:r>
-        <w:rPr>
-          <w:rFonts w:ascii="Times New Roman" w:hAnsi="Times New Roman" w:cs="Times New Roman"/>
-          <w:sz w:val="26"/>
-          <w:szCs w:val="26"/>
-        </w:rPr>
-        <w:t xml:space="preserve"> th</w:t>
-      </w:r>
-      <w:r>
-        <w:rPr>
-          <w:rFonts w:ascii="Times New Roman" w:hAnsi="Times New Roman" w:cs="Times New Roman"/>
-          <w:sz w:val="26"/>
-          <w:szCs w:val="26"/>
-        </w:rPr>
-        <w:t>ửa</w:t>
-      </w:r>
-      <w:r>
-        <w:rPr>
-          <w:rFonts w:ascii="Times New Roman" w:hAnsi="Times New Roman" w:cs="Times New Roman"/>
-          <w:sz w:val="26"/>
-          <w:szCs w:val="26"/>
-        </w:rPr>
-        <w:t xml:space="preserve"> đ</w:t>
-      </w:r>
-      <w:r>
-        <w:rPr>
-          <w:rFonts w:ascii="Times New Roman" w:hAnsi="Times New Roman" w:cs="Times New Roman"/>
-          <w:sz w:val="26"/>
-          <w:szCs w:val="26"/>
-        </w:rPr>
-        <w:t>ất</w:t>
-      </w:r>
-      <w:r>
-        <w:rPr>
-          <w:rFonts w:ascii="Times New Roman" w:hAnsi="Times New Roman" w:cs="Times New Roman"/>
-          <w:sz w:val="26"/>
-          <w:szCs w:val="26"/>
-        </w:rPr>
-        <w:t xml:space="preserve"> s</w:t>
-      </w:r>
-      <w:r>
-        <w:rPr>
-          <w:rFonts w:ascii="Times New Roman" w:hAnsi="Times New Roman" w:cs="Times New Roman"/>
-          <w:sz w:val="26"/>
-          <w:szCs w:val="26"/>
-        </w:rPr>
-        <w:t>ố</w:t>
+        <w:t>ủa</w:t>
       </w:r>
       <w:r>
         <w:rPr>
@@ -1154,88 +1302,15 @@
           <w:sz w:val="26"/>
           <w:szCs w:val="26"/>
         </w:rPr>
-        <w:fldChar w:fldCharType="begin"/>
-      </w:r>
-      <w:r>
-        <w:rPr>
-          <w:rFonts w:ascii="Times New Roman" w:hAnsi="Times New Roman" w:cs="Times New Roman"/>
-          <w:sz w:val="26"/>
-          <w:szCs w:val="26"/>
-        </w:rPr>
-        <w:instrText xml:space="preserve"> MERGEFIELD Số_thửa </w:instrText>
-      </w:r>
-      <w:r>
-        <w:rPr>
-          <w:rFonts w:ascii="Times New Roman" w:hAnsi="Times New Roman" w:cs="Times New Roman"/>
-          <w:sz w:val="26"/>
-          <w:szCs w:val="26"/>
-        </w:rPr>
-        <w:fldChar w:fldCharType="separate"/>
-      </w:r>
-      <w:r>
-        <w:rPr>
-          <w:rFonts w:ascii="Times New Roman" w:hAnsi="Times New Roman" w:cs="Times New Roman"/>
-          <w:noProof/>
-          <w:sz w:val="26"/>
-          <w:szCs w:val="26"/>
-        </w:rPr>
-        <w:t>222</w:t>
-      </w:r>
-      <w:r>
-        <w:rPr>
-          <w:rFonts w:ascii="Times New Roman" w:hAnsi="Times New Roman" w:cs="Times New Roman"/>
-          <w:sz w:val="26"/>
-          <w:szCs w:val="26"/>
-        </w:rPr>
-        <w:fldChar w:fldCharType="end"/>
-      </w:r>
-      <w:r>
-        <w:rPr>
-          <w:rFonts w:ascii="Times New Roman" w:hAnsi="Times New Roman" w:cs="Times New Roman"/>
-          <w:sz w:val="26"/>
-          <w:szCs w:val="26"/>
-        </w:rPr>
-        <w:t>, t</w:t>
-      </w:r>
-      <w:r>
-        <w:rPr>
-          <w:rFonts w:ascii="Times New Roman" w:hAnsi="Times New Roman" w:cs="Times New Roman"/>
-          <w:sz w:val="26"/>
-          <w:szCs w:val="26"/>
-        </w:rPr>
-        <w:t>ờ</w:t>
-      </w:r>
-      <w:r>
-        <w:rPr>
-          <w:rFonts w:ascii="Times New Roman" w:hAnsi="Times New Roman" w:cs="Times New Roman"/>
-          <w:sz w:val="26"/>
-          <w:szCs w:val="26"/>
-        </w:rPr>
-        <w:t xml:space="preserve"> b</w:t>
-      </w:r>
-      <w:r>
-        <w:rPr>
-          <w:rFonts w:ascii="Times New Roman" w:hAnsi="Times New Roman" w:cs="Times New Roman"/>
-          <w:sz w:val="26"/>
-          <w:szCs w:val="26"/>
-        </w:rPr>
-        <w:t>ản</w:t>
-      </w:r>
-      <w:r>
-        <w:rPr>
-          <w:rFonts w:ascii="Times New Roman" w:hAnsi="Times New Roman" w:cs="Times New Roman"/>
-          <w:sz w:val="26"/>
-          <w:szCs w:val="26"/>
-        </w:rPr>
-        <w:t xml:space="preserve"> đ</w:t>
-      </w:r>
-      <w:r>
-        <w:rPr>
-          <w:rFonts w:ascii="Times New Roman" w:hAnsi="Times New Roman" w:cs="Times New Roman"/>
-          <w:sz w:val="26"/>
-          <w:szCs w:val="26"/>
-        </w:rPr>
-        <w:t>ồ</w:t>
+        <w:t>b</w:t>
+      </w:r>
+      <w:r>
+        <w:rPr>
+          <w:rFonts w:ascii="Times New Roman" w:hAnsi="Times New Roman" w:cs="Times New Roman"/>
+          <w:sz w:val="26"/>
+          <w:szCs w:val="26"/>
+        </w:rPr>
+        <w:t>à</w:t>
       </w:r>
       <w:r>
         <w:rPr>
@@ -1244,95 +1319,6 @@
           <w:szCs w:val="26"/>
         </w:rPr>
         <w:t xml:space="preserve"> </w:t>
-      </w:r>
-      <w:r>
-        <w:rPr>
-          <w:rFonts w:ascii="Times New Roman" w:hAnsi="Times New Roman" w:cs="Times New Roman"/>
-          <w:sz w:val="26"/>
-          <w:szCs w:val="26"/>
-        </w:rPr>
-        <w:fldChar w:fldCharType="begin"/>
-      </w:r>
-      <w:r>
-        <w:rPr>
-          <w:rFonts w:ascii="Times New Roman" w:hAnsi="Times New Roman" w:cs="Times New Roman"/>
-          <w:sz w:val="26"/>
-          <w:szCs w:val="26"/>
-        </w:rPr>
-        <w:instrText xml:space="preserve"> MERGEFIELD Số_tờ </w:instrText>
-      </w:r>
-      <w:r>
-        <w:rPr>
-          <w:rFonts w:ascii="Times New Roman" w:hAnsi="Times New Roman" w:cs="Times New Roman"/>
-          <w:sz w:val="26"/>
-          <w:szCs w:val="26"/>
-        </w:rPr>
-        <w:fldChar w:fldCharType="separate"/>
-      </w:r>
-      <w:r>
-        <w:rPr>
-          <w:rFonts w:ascii="Times New Roman" w:hAnsi="Times New Roman" w:cs="Times New Roman"/>
-          <w:noProof/>
-          <w:sz w:val="26"/>
-          <w:szCs w:val="26"/>
-        </w:rPr>
-        <w:t>70</w:t>
-      </w:r>
-      <w:r>
-        <w:rPr>
-          <w:rFonts w:ascii="Times New Roman" w:hAnsi="Times New Roman" w:cs="Times New Roman"/>
-          <w:sz w:val="26"/>
-          <w:szCs w:val="26"/>
-        </w:rPr>
-        <w:fldChar w:fldCharType="end"/>
-      </w:r>
-      <w:r>
-        <w:rPr>
-          <w:rFonts w:ascii="Times New Roman" w:hAnsi="Times New Roman" w:cs="Times New Roman"/>
-          <w:sz w:val="26"/>
-          <w:szCs w:val="26"/>
-        </w:rPr>
-        <w:t xml:space="preserve">, </w:t>
-      </w:r>
-      <w:r>
-        <w:rPr>
-          <w:rFonts w:ascii="Times New Roman" w:hAnsi="Times New Roman" w:cs="Times New Roman"/>
-          <w:sz w:val="26"/>
-          <w:szCs w:val="26"/>
-        </w:rPr>
-        <w:t>c</w:t>
-      </w:r>
-      <w:r>
-        <w:rPr>
-          <w:rFonts w:ascii="Times New Roman" w:hAnsi="Times New Roman" w:cs="Times New Roman"/>
-          <w:sz w:val="26"/>
-          <w:szCs w:val="26"/>
-        </w:rPr>
-        <w:t>ủa</w:t>
-      </w:r>
-      <w:r>
-        <w:rPr>
-          <w:rFonts w:ascii="Times New Roman" w:hAnsi="Times New Roman" w:cs="Times New Roman"/>
-          <w:sz w:val="26"/>
-          <w:szCs w:val="26"/>
-        </w:rPr>
-        <w:t xml:space="preserve"> </w:t>
-      </w:r>
-      <w:r>
-        <w:rPr>
-          <w:rFonts w:ascii="Times New Roman" w:hAnsi="Times New Roman" w:cs="Times New Roman"/>
-          <w:sz w:val="26"/>
-          <w:szCs w:val="26"/>
-        </w:rPr>
-        <w:t>ô</w:t>
-      </w:r>
-      <w:r>
-        <w:rPr>
-          <w:rFonts w:ascii="Times New Roman" w:hAnsi="Times New Roman" w:cs="Times New Roman"/>
-          <w:sz w:val="26"/>
-          <w:szCs w:val="26"/>
-        </w:rPr>
-        <w:t xml:space="preserve">ng </w:t>
       </w:r>
       <w:r>
         <w:rPr>
@@ -4385,84 +4371,6 @@
               <w:right w:val="nil"/>
             </w:tcBorders>
           </w:tcPr>
-          <w:p>
-            <w:pPr>
-              <w:spacing w:line="312" w:lineRule="auto"/>
-              <w:jc w:val="center"/>
-              <w:rPr>
-                <w:rFonts w:ascii="Times New Roman" w:hAnsi="Times New Roman" w:cs="Times New Roman"/>
-                <w:b/>
-                <w:sz w:val="26"/>
-                <w:szCs w:val="26"/>
-              </w:rPr>
-            </w:pPr>
-            <w:r>
-              <w:rPr>
-                <w:rFonts w:ascii="Times New Roman" w:hAnsi="Times New Roman" w:cs="Times New Roman"/>
-                <w:b/>
-                <w:sz w:val="26"/>
-                <w:szCs w:val="26"/>
-              </w:rPr>
-              <w:t>CHI NHÁNH VPĐKĐĐ</w:t>
-            </w:r>
-          </w:p>
-          <w:p>
-            <w:pPr>
-              <w:spacing w:line="312" w:lineRule="auto"/>
-              <w:jc w:val="center"/>
-              <w:rPr>
-                <w:rFonts w:ascii="Times New Roman" w:hAnsi="Times New Roman" w:cs="Times New Roman"/>
-                <w:b/>
-                <w:sz w:val="26"/>
-                <w:szCs w:val="26"/>
-              </w:rPr>
-            </w:pPr>
-            <w:r>
-              <w:rPr>
-                <w:rFonts w:ascii="Times New Roman" w:hAnsi="Times New Roman" w:cs="Times New Roman"/>
-                <w:b/>
-                <w:sz w:val="26"/>
-                <w:szCs w:val="26"/>
-              </w:rPr>
-              <w:t>HUYỆN HƯỚNG HÓA</w:t>
-            </w:r>
-          </w:p>
-          <w:p>
-            <w:pPr>
-              <w:spacing w:line="312" w:lineRule="auto"/>
-              <w:jc w:val="center"/>
-              <w:rPr>
-                <w:rFonts w:ascii="Times New Roman" w:hAnsi="Times New Roman" w:cs="Times New Roman"/>
-                <w:b/>
-                <w:sz w:val="26"/>
-                <w:szCs w:val="26"/>
-              </w:rPr>
-            </w:pPr>
-          </w:p>
-          <w:p>
-            <w:pPr>
-              <w:spacing w:line="312" w:lineRule="auto"/>
-              <w:jc w:val="center"/>
-              <w:rPr>
-                <w:rFonts w:ascii="Times New Roman" w:hAnsi="Times New Roman" w:cs="Times New Roman"/>
-                <w:b/>
-                <w:sz w:val="26"/>
-                <w:szCs w:val="26"/>
-              </w:rPr>
-            </w:pPr>
-          </w:p>
-          <w:p>
-            <w:pPr>
-              <w:spacing w:line="312" w:lineRule="auto"/>
-              <w:jc w:val="center"/>
-              <w:rPr>
-                <w:rFonts w:ascii="Times New Roman" w:hAnsi="Times New Roman" w:cs="Times New Roman"/>
-                <w:b/>
-                <w:sz w:val="26"/>
-                <w:szCs w:val="26"/>
-              </w:rPr>
-            </w:pPr>
-          </w:p>
           <w:p>
             <w:pPr>
               <w:spacing w:line="312" w:lineRule="auto"/>
